--- a/test.docx
+++ b/test.docx
@@ -3,53 +3,194 @@
 <w:document xmlns:wpc="http://schemas.microsoft.com/office/word/2010/wordprocessingCanvas" xmlns:mo="http://schemas.microsoft.com/office/mac/office/2008/main" xmlns:mc="http://schemas.openxmlformats.org/markup-compatibility/2006" xmlns:mv="urn:schemas-microsoft-com:mac:vml" xmlns:o="urn:schemas-microsoft-com:office:office" xmlns:r="http://schemas.openxmlformats.org/officeDocument/2006/relationships" xmlns:m="http://schemas.openxmlformats.org/officeDocument/2006/math" xmlns:v="urn:schemas-microsoft-com:vml" xmlns:wp14="http://schemas.microsoft.com/office/word/2010/wordprocessingDrawing" xmlns:wp="http://schemas.openxmlformats.org/drawingml/2006/wordprocessingDrawing" xmlns:w10="urn:schemas-microsoft-com:office:word" xmlns:w="http://schemas.openxmlformats.org/wordprocessingml/2006/main" xmlns:w14="http://schemas.microsoft.com/office/word/2010/wordml" xmlns:wpg="http://schemas.microsoft.com/office/word/2010/wordprocessingGroup" xmlns:wpi="http://schemas.microsoft.com/office/word/2010/wordprocessingInk" xmlns:wne="http://schemas.microsoft.com/office/word/2006/wordml" xmlns:wps="http://schemas.microsoft.com/office/word/2010/wordprocessingShape" mc:Ignorable="w14 wp14">
   <w:body>
     <w:p>
-      <w:pPr>
-        <w:pStyle w:val="Title"/>
-      </w:pPr>
       <w:r>
-        <w:t>이 문서의 타이틀! lvl = 0</w:t>
+        <w:drawing>
+          <wp:inline xmlns:a="http://schemas.openxmlformats.org/drawingml/2006/main" xmlns:pic="http://schemas.openxmlformats.org/drawingml/2006/picture">
+            <wp:extent cx="1828800" cy="1371600"/>
+            <wp:docPr id="1" name="Picture 1"/>
+            <wp:cNvGraphicFramePr>
+              <a:graphicFrameLocks noChangeAspect="1"/>
+            </wp:cNvGraphicFramePr>
+            <a:graphic>
+              <a:graphicData uri="http://schemas.openxmlformats.org/drawingml/2006/picture">
+                <pic:pic>
+                  <pic:nvPicPr>
+                    <pic:cNvPr id="0" name="Logo.jpg"/>
+                    <pic:cNvPicPr/>
+                  </pic:nvPicPr>
+                  <pic:blipFill>
+                    <a:blip r:embed="rId9"/>
+                    <a:stretch>
+                      <a:fillRect/>
+                    </a:stretch>
+                  </pic:blipFill>
+                  <pic:spPr>
+                    <a:xfrm>
+                      <a:off x="0" y="0"/>
+                      <a:ext cx="1828800" cy="1371600"/>
+                    </a:xfrm>
+                    <a:prstGeom prst="rect"/>
+                  </pic:spPr>
+                </pic:pic>
+              </a:graphicData>
+            </a:graphic>
+          </wp:inline>
+        </w:drawing>
       </w:r>
     </w:p>
     <w:p>
-      <w:pPr>
-        <w:pStyle w:val="Heading1"/>
-      </w:pPr>
       <w:r>
-        <w:t>이 문서의 타이틀! lvl = 1</w:t>
+        <w:t xml:space="preserve">문단을 추가합시다. 이게 1번째 문단입니다. </w:t>
+        <w:br/>
+        <w:t xml:space="preserve"> 줄바꿈이 되는지 해봅니다.</w:t>
       </w:r>
     </w:p>
     <w:p>
-      <w:pPr>
-        <w:pStyle w:val="Heading2"/>
-      </w:pPr>
       <w:r>
-        <w:t>이 문서의 타이틀! lvl = 2</w:t>
+        <w:t>3번째로 생성한 문단을 삽입합니다. 2번째 문단 앞에 넣습니다.</w:t>
       </w:r>
     </w:p>
     <w:p>
-      <w:pPr>
-        <w:pStyle w:val="Heading3"/>
-      </w:pPr>
       <w:r>
-        <w:t>이 문서의 타이틀! lvl = 3</w:t>
+        <w:t>문단을 추가합시다. 이게 2번째 문단입니다. 일부러 변수명을 똑같이 해봤습니다.</w:t>
       </w:r>
     </w:p>
     <w:p>
-      <w:pPr>
-        <w:pStyle w:val="Heading4"/>
-      </w:pPr>
       <w:r>
-        <w:t>이 문서의 타이틀! lvl = 4</w:t>
+        <w:t>문단을 추가합시다. 이게 4번째 문단입니다.</w:t>
+        <w:br/>
+      </w:r>
+      <w:r>
+        <w:t xml:space="preserve"> 4번째 문단에 글을 덧붙여 봅니다.</w:t>
       </w:r>
     </w:p>
     <w:p>
-      <w:pPr>
-        <w:pStyle w:val="Heading5"/>
-      </w:pPr>
       <w:r>
-        <w:t>이 문서의 타이틀! lvl = 5</w:t>
+        <w:rPr>
+          <w:color w:val="FF0000"/>
+        </w:rPr>
+        <w:t xml:space="preserve"> 5번째 문단. 이 문장의 글자색 바꿔봅니다. 귀찮아서 안 쓸 것 같습니다.</w:t>
+        <w:br/>
+      </w:r>
+      <w:r>
+        <w:rPr>
+          <w:rFonts w:ascii="궁서체" w:hAnsi="궁서체"/>
+          <w:b/>
+          <w:i/>
+          <w:color w:val="0000FF"/>
+          <w:sz w:val="40"/>
+        </w:rPr>
+        <w:t xml:space="preserve"> 5번째 문단. 이 문장은 Bold 적용, 글씨색 변경, 이텔릭, 글씨체, 글씨크기 변경을 다 적용해봅니다.</w:t>
+        <w:br/>
+      </w:r>
+      <w:r>
+        <w:t xml:space="preserve"> 정말 귀찮습니다. 그냥 미리 서식 파일 만들어 놓고 씁시다 (아직 5번째 문단임)</w:t>
+        <w:br/>
+      </w:r>
+      <w:r>
+        <w:rPr>
+          <w:rFonts w:ascii="Times New Roman" w:hAnsi="Times New Roman"/>
+          <w:b/>
+          <w:i/>
+          <w:color w:val="0064FF"/>
+          <w:sz w:val="40"/>
+        </w:rPr>
+        <w:t xml:space="preserve"> This is test for Sarah. It seems that font change works well for english</w:t>
+        <w:br/>
       </w:r>
     </w:p>
+    <w:tbl>
+      <w:tblPr>
+        <w:tblStyle w:val="TableGrid"/>
+        <w:tblW w:type="auto" w:w="0"/>
+        <w:tblLook w:firstColumn="1" w:firstRow="1" w:lastColumn="0" w:lastRow="0" w:noHBand="0" w:noVBand="1" w:val="04A0"/>
+      </w:tblPr>
+      <w:tblGrid>
+        <w:gridCol w:w="2880"/>
+        <w:gridCol w:w="2880"/>
+        <w:gridCol w:w="2880"/>
+      </w:tblGrid>
+      <w:tr>
+        <w:tc>
+          <w:tcPr>
+            <w:tcW w:type="dxa" w:w="2880"/>
+          </w:tcPr>
+          <w:p/>
+        </w:tc>
+        <w:tc>
+          <w:tcPr>
+            <w:tcW w:type="dxa" w:w="2880"/>
+          </w:tcPr>
+          <w:p>
+            <w:r>
+              <w:t>0,1</w:t>
+            </w:r>
+          </w:p>
+        </w:tc>
+        <w:tc>
+          <w:tcPr>
+            <w:tcW w:type="dxa" w:w="2880"/>
+          </w:tcPr>
+          <w:p>
+            <w:r>
+              <w:t>0,2</w:t>
+            </w:r>
+          </w:p>
+        </w:tc>
+      </w:tr>
+      <w:tr>
+        <w:tc>
+          <w:tcPr>
+            <w:tcW w:type="dxa" w:w="2880"/>
+          </w:tcPr>
+          <w:p>
+            <w:r>
+              <w:t>1,0</w:t>
+            </w:r>
+          </w:p>
+        </w:tc>
+        <w:tc>
+          <w:tcPr>
+            <w:tcW w:type="dxa" w:w="2880"/>
+          </w:tcPr>
+          <w:p/>
+        </w:tc>
+        <w:tc>
+          <w:tcPr>
+            <w:tcW w:type="dxa" w:w="2880"/>
+          </w:tcPr>
+          <w:p/>
+        </w:tc>
+      </w:tr>
+      <w:tr>
+        <w:tc>
+          <w:tcPr>
+            <w:tcW w:type="dxa" w:w="2880"/>
+          </w:tcPr>
+          <w:p/>
+        </w:tc>
+        <w:tc>
+          <w:tcPr>
+            <w:tcW w:type="dxa" w:w="2880"/>
+          </w:tcPr>
+          <w:p>
+            <w:r>
+              <w:t>2,1</w:t>
+            </w:r>
+          </w:p>
+        </w:tc>
+        <w:tc>
+          <w:tcPr>
+            <w:tcW w:type="dxa" w:w="2880"/>
+          </w:tcPr>
+          <w:p>
+            <w:r>
+              <w:t>TEST</w:t>
+            </w:r>
+          </w:p>
+        </w:tc>
+      </w:tr>
+    </w:tbl>
     <w:sectPr>
       <w:pgSz w:w="12240" w:h="15840"/>
       <w:pgMar w:top="1440" w:right="1800" w:bottom="1440" w:left="1800" w:header="720" w:footer="720" w:gutter="0"/>

--- a/test.docx
+++ b/test.docx
@@ -188,6 +188,11 @@
               <w:t>TEST</w:t>
             </w:r>
           </w:p>
+          <w:p>
+            <w:r>
+              <w:t>test first</w:t>
+            </w:r>
+          </w:p>
         </w:tc>
       </w:tr>
     </w:tbl>
@@ -1508,6 +1513,9 @@
     <w:pPr>
       <w:spacing w:after="0" w:line="240" w:lineRule="auto"/>
     </w:pPr>
+    <w:rPr>
+      <w:rFonts w:ascii="Times New Roman" w:hAnsi="Times New Roman"/>
+    </w:rPr>
     <w:tblPr>
       <w:tblInd w:w="0" w:type="dxa"/>
       <w:tblBorders>
